--- a/1/Осовская волость/Отруб/Шилы/Иосиф Евдокия/Шило Иосиф.docx
+++ b/1/Осовская волость/Отруб/Шилы/Иосиф Евдокия/Шило Иосиф.docx
@@ -154,6 +154,273 @@
       <w:bookmarkStart w:id="1" w:name="_Hlk71134693"/>
       <w:bookmarkStart w:id="2" w:name="_Hlk70955305"/>
       <w:bookmarkStart w:id="3" w:name="_Hlk70614305"/>
+      <w:bookmarkStart w:id="4" w:name="_Hlk118889591"/>
+      <w:r>
+        <w:rPr>
+          <w:rFonts w:ascii="Times New Roman" w:hAnsi="Times New Roman" w:cs="Times New Roman"/>
+          <w:sz w:val="24"/>
+          <w:szCs w:val="24"/>
+        </w:rPr>
+        <w:t xml:space="preserve">10 ноября 1799 года – свидетель венчания молодого Матея </w:t>
+      </w:r>
+      <w:proofErr w:type="spellStart"/>
+      <w:r>
+        <w:rPr>
+          <w:rFonts w:ascii="Times New Roman" w:hAnsi="Times New Roman" w:cs="Times New Roman"/>
+          <w:sz w:val="24"/>
+          <w:szCs w:val="24"/>
+        </w:rPr>
+        <w:t>Апановича</w:t>
+      </w:r>
+      <w:proofErr w:type="spellEnd"/>
+      <w:r>
+        <w:rPr>
+          <w:rFonts w:ascii="Times New Roman" w:hAnsi="Times New Roman" w:cs="Times New Roman"/>
+          <w:sz w:val="24"/>
+          <w:szCs w:val="24"/>
+        </w:rPr>
+        <w:t xml:space="preserve"> девицей Марьяной Скакун</w:t>
+      </w:r>
+      <w:bookmarkEnd w:id="4"/>
+      <w:r>
+        <w:rPr>
+          <w:rFonts w:ascii="Times New Roman" w:hAnsi="Times New Roman" w:cs="Times New Roman"/>
+          <w:sz w:val="24"/>
+          <w:szCs w:val="24"/>
+        </w:rPr>
+        <w:t xml:space="preserve"> (НИАБ 1781-27-199, лист 130, </w:t>
+      </w:r>
+      <w:r>
+        <w:rPr>
+          <w:rFonts w:ascii="Times New Roman" w:eastAsia="Calibri" w:hAnsi="Times New Roman" w:cs="Times New Roman"/>
+          <w:bCs/>
+          <w:noProof/>
+          <w:sz w:val="24"/>
+          <w:szCs w:val="24"/>
+          <w:lang w:eastAsia="ru-RU"/>
+        </w:rPr>
+        <w:t>№</w:t>
+      </w:r>
+      <w:r>
+        <w:rPr>
+          <w:rFonts w:ascii="Times New Roman" w:eastAsia="Calibri" w:hAnsi="Times New Roman" w:cs="Times New Roman"/>
+          <w:bCs/>
+          <w:noProof/>
+          <w:sz w:val="24"/>
+          <w:szCs w:val="24"/>
+          <w:lang w:eastAsia="ru-RU"/>
+        </w:rPr>
+        <w:t>13</w:t>
+      </w:r>
+      <w:r>
+        <w:rPr>
+          <w:rFonts w:ascii="Times New Roman" w:eastAsia="Calibri" w:hAnsi="Times New Roman" w:cs="Times New Roman"/>
+          <w:bCs/>
+          <w:noProof/>
+          <w:sz w:val="24"/>
+          <w:szCs w:val="24"/>
+          <w:lang w:eastAsia="ru-RU"/>
+        </w:rPr>
+        <w:t>/1</w:t>
+      </w:r>
+      <w:r>
+        <w:rPr>
+          <w:rFonts w:ascii="Times New Roman" w:eastAsia="Calibri" w:hAnsi="Times New Roman" w:cs="Times New Roman"/>
+          <w:bCs/>
+          <w:noProof/>
+          <w:sz w:val="24"/>
+          <w:szCs w:val="24"/>
+          <w:lang w:eastAsia="ru-RU"/>
+        </w:rPr>
+        <w:t>799-б</w:t>
+      </w:r>
+      <w:r>
+        <w:rPr>
+          <w:rFonts w:ascii="Times New Roman" w:hAnsi="Times New Roman" w:cs="Times New Roman"/>
+          <w:sz w:val="24"/>
+          <w:szCs w:val="24"/>
+        </w:rPr>
+        <w:t>).</w:t>
+      </w:r>
+    </w:p>
+    <w:p>
+      <w:pPr>
+        <w:spacing w:after="0"/>
+        <w:jc w:val="both"/>
+        <w:rPr>
+          <w:rFonts w:ascii="Times New Roman" w:hAnsi="Times New Roman" w:cs="Times New Roman"/>
+          <w:sz w:val="24"/>
+          <w:szCs w:val="24"/>
+        </w:rPr>
+      </w:pPr>
+      <w:bookmarkStart w:id="5" w:name="_Hlk86726943"/>
+      <w:r>
+        <w:rPr>
+          <w:rFonts w:ascii="Times New Roman" w:hAnsi="Times New Roman" w:cs="Times New Roman"/>
+          <w:sz w:val="24"/>
+          <w:szCs w:val="24"/>
+        </w:rPr>
+        <w:t>28 июля 1808 г</w:t>
+      </w:r>
+      <w:r>
+        <w:rPr>
+          <w:rFonts w:ascii="Times New Roman" w:hAnsi="Times New Roman" w:cs="Times New Roman"/>
+          <w:sz w:val="24"/>
+          <w:szCs w:val="24"/>
+        </w:rPr>
+        <w:t xml:space="preserve"> </w:t>
+      </w:r>
+      <w:r>
+        <w:rPr>
+          <w:rFonts w:ascii="Times New Roman" w:hAnsi="Times New Roman" w:cs="Times New Roman"/>
+          <w:sz w:val="24"/>
+          <w:szCs w:val="24"/>
+        </w:rPr>
+        <w:t xml:space="preserve">– </w:t>
+      </w:r>
+      <w:r>
+        <w:rPr>
+          <w:rFonts w:ascii="Times New Roman" w:hAnsi="Times New Roman" w:cs="Times New Roman"/>
+          <w:sz w:val="24"/>
+          <w:szCs w:val="24"/>
+        </w:rPr>
+        <w:t xml:space="preserve">крестный отец Якуба, сына Петра и </w:t>
+      </w:r>
+      <w:proofErr w:type="spellStart"/>
+      <w:r>
+        <w:rPr>
+          <w:rFonts w:ascii="Times New Roman" w:hAnsi="Times New Roman" w:cs="Times New Roman"/>
+          <w:sz w:val="24"/>
+          <w:szCs w:val="24"/>
+        </w:rPr>
+        <w:t>Марцеллы</w:t>
+      </w:r>
+      <w:proofErr w:type="spellEnd"/>
+      <w:r>
+        <w:rPr>
+          <w:rFonts w:ascii="Times New Roman" w:hAnsi="Times New Roman" w:cs="Times New Roman"/>
+          <w:sz w:val="24"/>
+          <w:szCs w:val="24"/>
+        </w:rPr>
+        <w:t xml:space="preserve"> </w:t>
+      </w:r>
+      <w:proofErr w:type="spellStart"/>
+      <w:r>
+        <w:rPr>
+          <w:rFonts w:ascii="Times New Roman" w:hAnsi="Times New Roman" w:cs="Times New Roman"/>
+          <w:sz w:val="24"/>
+          <w:szCs w:val="24"/>
+        </w:rPr>
+        <w:t>Карпичей</w:t>
+      </w:r>
+      <w:proofErr w:type="spellEnd"/>
+      <w:r>
+        <w:rPr>
+          <w:rFonts w:ascii="Times New Roman" w:hAnsi="Times New Roman" w:cs="Times New Roman"/>
+          <w:sz w:val="24"/>
+          <w:szCs w:val="24"/>
+        </w:rPr>
+        <w:t xml:space="preserve"> с деревни Отруб</w:t>
+      </w:r>
+      <w:r>
+        <w:rPr>
+          <w:rFonts w:ascii="Times New Roman" w:hAnsi="Times New Roman" w:cs="Times New Roman"/>
+          <w:sz w:val="24"/>
+          <w:szCs w:val="24"/>
+        </w:rPr>
+        <w:t xml:space="preserve"> (НИАБ 937-4-32, лист </w:t>
+      </w:r>
+      <w:r>
+        <w:rPr>
+          <w:rFonts w:ascii="Times New Roman" w:hAnsi="Times New Roman" w:cs="Times New Roman"/>
+          <w:sz w:val="24"/>
+          <w:szCs w:val="24"/>
+        </w:rPr>
+        <w:t>1</w:t>
+      </w:r>
+      <w:r>
+        <w:rPr>
+          <w:rFonts w:ascii="Times New Roman" w:hAnsi="Times New Roman" w:cs="Times New Roman"/>
+          <w:sz w:val="24"/>
+          <w:szCs w:val="24"/>
+        </w:rPr>
+        <w:t xml:space="preserve">8об, </w:t>
+      </w:r>
+      <w:r>
+        <w:rPr>
+          <w:rFonts w:ascii="Times New Roman" w:eastAsia="Calibri" w:hAnsi="Times New Roman" w:cs="Times New Roman"/>
+          <w:bCs/>
+          <w:noProof/>
+          <w:sz w:val="24"/>
+          <w:szCs w:val="24"/>
+          <w:lang w:eastAsia="ru-RU"/>
+        </w:rPr>
+        <w:t>№</w:t>
+      </w:r>
+      <w:r>
+        <w:rPr>
+          <w:rFonts w:ascii="Times New Roman" w:eastAsia="Calibri" w:hAnsi="Times New Roman" w:cs="Times New Roman"/>
+          <w:bCs/>
+          <w:noProof/>
+          <w:sz w:val="24"/>
+          <w:szCs w:val="24"/>
+          <w:lang w:eastAsia="ru-RU"/>
+        </w:rPr>
+        <w:t>2</w:t>
+      </w:r>
+      <w:r>
+        <w:rPr>
+          <w:rFonts w:ascii="Times New Roman" w:eastAsia="Calibri" w:hAnsi="Times New Roman" w:cs="Times New Roman"/>
+          <w:bCs/>
+          <w:noProof/>
+          <w:sz w:val="24"/>
+          <w:szCs w:val="24"/>
+          <w:lang w:eastAsia="ru-RU"/>
+        </w:rPr>
+        <w:t>1</w:t>
+      </w:r>
+      <w:r>
+        <w:rPr>
+          <w:rFonts w:ascii="Times New Roman" w:eastAsia="Calibri" w:hAnsi="Times New Roman" w:cs="Times New Roman"/>
+          <w:bCs/>
+          <w:noProof/>
+          <w:sz w:val="24"/>
+          <w:szCs w:val="24"/>
+          <w:lang w:eastAsia="ru-RU"/>
+        </w:rPr>
+        <w:t>/1</w:t>
+      </w:r>
+      <w:r>
+        <w:rPr>
+          <w:rFonts w:ascii="Times New Roman" w:eastAsia="Calibri" w:hAnsi="Times New Roman" w:cs="Times New Roman"/>
+          <w:bCs/>
+          <w:noProof/>
+          <w:sz w:val="24"/>
+          <w:szCs w:val="24"/>
+          <w:lang w:eastAsia="ru-RU"/>
+        </w:rPr>
+        <w:t>808-р</w:t>
+      </w:r>
+      <w:r>
+        <w:rPr>
+          <w:rFonts w:ascii="Times New Roman" w:hAnsi="Times New Roman" w:cs="Times New Roman"/>
+          <w:sz w:val="24"/>
+          <w:szCs w:val="24"/>
+        </w:rPr>
+        <w:t>).</w:t>
+      </w:r>
+      <w:bookmarkEnd w:id="5"/>
+    </w:p>
+    <w:p>
+      <w:pPr>
+        <w:spacing w:after="0"/>
+        <w:jc w:val="both"/>
+        <w:rPr>
+          <w:rFonts w:ascii="Times New Roman" w:hAnsi="Times New Roman" w:cs="Times New Roman"/>
+          <w:sz w:val="24"/>
+          <w:szCs w:val="24"/>
+        </w:rPr>
+      </w:pPr>
       <w:r>
         <w:rPr>
           <w:rFonts w:ascii="Times New Roman" w:hAnsi="Times New Roman" w:cs="Times New Roman"/>
@@ -288,7 +555,7 @@
           <w:szCs w:val="24"/>
         </w:rPr>
       </w:pPr>
-      <w:bookmarkStart w:id="4" w:name="_Hlk111297402"/>
+      <w:bookmarkStart w:id="6" w:name="_Hlk111297402"/>
       <w:r>
         <w:rPr>
           <w:rFonts w:ascii="Times New Roman" w:hAnsi="Times New Roman" w:cs="Times New Roman"/>
@@ -368,6 +635,7 @@
         <w:t>).</w:t>
       </w:r>
     </w:p>
+    <w:bookmarkEnd w:id="6"/>
     <w:p>
       <w:pPr>
         <w:spacing w:after="0"/>
@@ -378,225 +646,31 @@
           <w:szCs w:val="24"/>
         </w:rPr>
       </w:pPr>
-      <w:bookmarkStart w:id="5" w:name="_Hlk118889591"/>
-      <w:bookmarkEnd w:id="4"/>
-      <w:r>
-        <w:rPr>
-          <w:rFonts w:ascii="Times New Roman" w:hAnsi="Times New Roman" w:cs="Times New Roman"/>
-          <w:sz w:val="24"/>
-          <w:szCs w:val="24"/>
-        </w:rPr>
-        <w:t>10 ноября 1799</w:t>
-      </w:r>
-      <w:r>
-        <w:rPr>
-          <w:rFonts w:ascii="Times New Roman" w:hAnsi="Times New Roman" w:cs="Times New Roman"/>
-          <w:sz w:val="24"/>
-          <w:szCs w:val="24"/>
-        </w:rPr>
-        <w:t xml:space="preserve"> года – </w:t>
-      </w:r>
-      <w:r>
-        <w:rPr>
-          <w:rFonts w:ascii="Times New Roman" w:hAnsi="Times New Roman" w:cs="Times New Roman"/>
-          <w:sz w:val="24"/>
-          <w:szCs w:val="24"/>
-        </w:rPr>
-        <w:t xml:space="preserve">свидетель венчания молодого Матея </w:t>
-      </w:r>
-      <w:proofErr w:type="spellStart"/>
-      <w:r>
-        <w:rPr>
-          <w:rFonts w:ascii="Times New Roman" w:hAnsi="Times New Roman" w:cs="Times New Roman"/>
-          <w:sz w:val="24"/>
-          <w:szCs w:val="24"/>
-        </w:rPr>
-        <w:t>Апановича</w:t>
-      </w:r>
-      <w:proofErr w:type="spellEnd"/>
-      <w:r>
-        <w:rPr>
-          <w:rFonts w:ascii="Times New Roman" w:hAnsi="Times New Roman" w:cs="Times New Roman"/>
-          <w:sz w:val="24"/>
-          <w:szCs w:val="24"/>
-        </w:rPr>
-        <w:t xml:space="preserve"> девицей Марьяной Скакун</w:t>
-      </w:r>
-      <w:bookmarkEnd w:id="5"/>
-      <w:r>
-        <w:rPr>
-          <w:rFonts w:ascii="Times New Roman" w:hAnsi="Times New Roman" w:cs="Times New Roman"/>
-          <w:sz w:val="24"/>
-          <w:szCs w:val="24"/>
-        </w:rPr>
-        <w:t xml:space="preserve"> (НИАБ </w:t>
-      </w:r>
-      <w:r>
-        <w:rPr>
-          <w:rFonts w:ascii="Times New Roman" w:hAnsi="Times New Roman" w:cs="Times New Roman"/>
-          <w:sz w:val="24"/>
-          <w:szCs w:val="24"/>
-        </w:rPr>
-        <w:t>1781-27-199</w:t>
-      </w:r>
-      <w:r>
-        <w:rPr>
-          <w:rFonts w:ascii="Times New Roman" w:hAnsi="Times New Roman" w:cs="Times New Roman"/>
-          <w:sz w:val="24"/>
-          <w:szCs w:val="24"/>
-        </w:rPr>
-        <w:t>, лист 1</w:t>
-      </w:r>
-      <w:r>
-        <w:rPr>
-          <w:rFonts w:ascii="Times New Roman" w:hAnsi="Times New Roman" w:cs="Times New Roman"/>
-          <w:sz w:val="24"/>
-          <w:szCs w:val="24"/>
-        </w:rPr>
-        <w:t>30</w:t>
-      </w:r>
-      <w:r>
-        <w:rPr>
-          <w:rFonts w:ascii="Times New Roman" w:hAnsi="Times New Roman" w:cs="Times New Roman"/>
-          <w:sz w:val="24"/>
-          <w:szCs w:val="24"/>
-        </w:rPr>
-        <w:t xml:space="preserve">, </w:t>
-      </w:r>
-      <w:r>
-        <w:rPr>
-          <w:rFonts w:ascii="Times New Roman" w:eastAsia="Calibri" w:hAnsi="Times New Roman" w:cs="Times New Roman"/>
-          <w:bCs/>
-          <w:noProof/>
-          <w:sz w:val="24"/>
-          <w:szCs w:val="24"/>
-          <w:lang w:eastAsia="ru-RU"/>
-        </w:rPr>
-        <w:t>№</w:t>
-      </w:r>
-      <w:r>
-        <w:rPr>
-          <w:rFonts w:ascii="Times New Roman" w:eastAsia="Calibri" w:hAnsi="Times New Roman" w:cs="Times New Roman"/>
-          <w:bCs/>
-          <w:noProof/>
-          <w:sz w:val="24"/>
-          <w:szCs w:val="24"/>
-          <w:lang w:eastAsia="ru-RU"/>
-        </w:rPr>
-        <w:t>13</w:t>
-      </w:r>
-      <w:r>
-        <w:rPr>
-          <w:rFonts w:ascii="Times New Roman" w:eastAsia="Calibri" w:hAnsi="Times New Roman" w:cs="Times New Roman"/>
-          <w:bCs/>
-          <w:noProof/>
-          <w:sz w:val="24"/>
-          <w:szCs w:val="24"/>
-          <w:lang w:eastAsia="ru-RU"/>
-        </w:rPr>
-        <w:t>/1</w:t>
-      </w:r>
-      <w:r>
-        <w:rPr>
-          <w:rFonts w:ascii="Times New Roman" w:eastAsia="Calibri" w:hAnsi="Times New Roman" w:cs="Times New Roman"/>
-          <w:bCs/>
-          <w:noProof/>
-          <w:sz w:val="24"/>
-          <w:szCs w:val="24"/>
-          <w:lang w:eastAsia="ru-RU"/>
-        </w:rPr>
-        <w:t>79</w:t>
-      </w:r>
-      <w:r>
-        <w:rPr>
-          <w:rFonts w:ascii="Times New Roman" w:eastAsia="Calibri" w:hAnsi="Times New Roman" w:cs="Times New Roman"/>
-          <w:bCs/>
-          <w:noProof/>
-          <w:sz w:val="24"/>
-          <w:szCs w:val="24"/>
-          <w:lang w:eastAsia="ru-RU"/>
-        </w:rPr>
-        <w:t>9-</w:t>
-      </w:r>
-      <w:r>
-        <w:rPr>
-          <w:rFonts w:ascii="Times New Roman" w:eastAsia="Calibri" w:hAnsi="Times New Roman" w:cs="Times New Roman"/>
-          <w:bCs/>
-          <w:noProof/>
-          <w:sz w:val="24"/>
-          <w:szCs w:val="24"/>
-          <w:lang w:eastAsia="ru-RU"/>
-        </w:rPr>
-        <w:t>б</w:t>
-      </w:r>
-      <w:r>
-        <w:rPr>
-          <w:rFonts w:ascii="Times New Roman" w:hAnsi="Times New Roman" w:cs="Times New Roman"/>
-          <w:sz w:val="24"/>
-          <w:szCs w:val="24"/>
-        </w:rPr>
-        <w:t>).</w:t>
-      </w:r>
-    </w:p>
-    <w:p>
-      <w:pPr>
-        <w:spacing w:after="0"/>
-        <w:jc w:val="both"/>
-        <w:rPr>
-          <w:rFonts w:ascii="Times New Roman" w:hAnsi="Times New Roman" w:cs="Times New Roman"/>
-          <w:sz w:val="24"/>
-          <w:szCs w:val="24"/>
-        </w:rPr>
-      </w:pPr>
-    </w:p>
-    <w:p>
-      <w:pPr>
-        <w:spacing w:after="0" w:line="276" w:lineRule="auto"/>
-        <w:jc w:val="both"/>
-        <w:rPr>
-          <w:rFonts w:ascii="Times New Roman" w:eastAsia="Calibri" w:hAnsi="Times New Roman" w:cs="Times New Roman"/>
-          <w:b/>
-          <w:noProof/>
-          <w:sz w:val="24"/>
-          <w:szCs w:val="24"/>
-          <w:lang w:eastAsia="ru-RU"/>
-        </w:rPr>
-      </w:pPr>
-      <w:r>
-        <w:rPr>
-          <w:rFonts w:ascii="Times New Roman" w:hAnsi="Times New Roman" w:cs="Times New Roman"/>
-          <w:b/>
-          <w:bCs/>
-          <w:noProof/>
-          <w:sz w:val="24"/>
-          <w:szCs w:val="24"/>
-          <w:lang w:eastAsia="ru-RU"/>
-        </w:rPr>
-        <w:t xml:space="preserve">НИАБ </w:t>
-      </w:r>
-      <w:r>
-        <w:rPr>
-          <w:rFonts w:ascii="Times New Roman" w:hAnsi="Times New Roman" w:cs="Times New Roman"/>
-          <w:b/>
-          <w:bCs/>
-          <w:noProof/>
-          <w:sz w:val="24"/>
-          <w:szCs w:val="24"/>
-          <w:lang w:eastAsia="ru-RU"/>
-        </w:rPr>
-        <w:t>1781-27-199</w:t>
-      </w:r>
-      <w:r>
-        <w:rPr>
-          <w:rFonts w:ascii="Times New Roman" w:hAnsi="Times New Roman" w:cs="Times New Roman"/>
-          <w:b/>
-          <w:bCs/>
-          <w:noProof/>
-          <w:sz w:val="24"/>
-          <w:szCs w:val="24"/>
-          <w:lang w:eastAsia="ru-RU"/>
-        </w:rPr>
-        <w:t xml:space="preserve">: </w:t>
+    </w:p>
+    <w:p>
+      <w:pPr>
+        <w:spacing w:after="0" w:line="276" w:lineRule="auto"/>
+        <w:jc w:val="both"/>
+        <w:rPr>
+          <w:rFonts w:ascii="Times New Roman" w:eastAsia="Calibri" w:hAnsi="Times New Roman" w:cs="Times New Roman"/>
+          <w:b/>
+          <w:noProof/>
+          <w:sz w:val="24"/>
+          <w:szCs w:val="24"/>
+          <w:lang w:eastAsia="ru-RU"/>
+        </w:rPr>
+      </w:pPr>
+      <w:r>
+        <w:rPr>
+          <w:rFonts w:ascii="Times New Roman" w:hAnsi="Times New Roman" w:cs="Times New Roman"/>
+          <w:b/>
+          <w:bCs/>
+          <w:noProof/>
+          <w:sz w:val="24"/>
+          <w:szCs w:val="24"/>
+          <w:lang w:eastAsia="ru-RU"/>
+        </w:rPr>
+        <w:t xml:space="preserve">НИАБ 1781-27-199: </w:t>
       </w:r>
       <w:r>
         <w:rPr>
@@ -1207,6 +1281,658 @@
     </w:p>
     <w:p>
       <w:pPr>
+        <w:spacing w:after="0"/>
+        <w:jc w:val="both"/>
+        <w:rPr>
+          <w:rFonts w:ascii="Times New Roman" w:hAnsi="Times New Roman" w:cs="Times New Roman"/>
+          <w:b/>
+          <w:noProof/>
+          <w:sz w:val="24"/>
+          <w:szCs w:val="24"/>
+          <w:lang w:eastAsia="ru-RU"/>
+        </w:rPr>
+      </w:pPr>
+      <w:bookmarkStart w:id="7" w:name="_Hlk86726930"/>
+      <w:bookmarkStart w:id="8" w:name="_Hlk125218002"/>
+      <w:r>
+        <w:rPr>
+          <w:rFonts w:ascii="Times New Roman" w:hAnsi="Times New Roman" w:cs="Times New Roman"/>
+          <w:b/>
+          <w:bCs/>
+          <w:noProof/>
+          <w:sz w:val="24"/>
+          <w:szCs w:val="24"/>
+          <w:lang w:eastAsia="ru-RU"/>
+        </w:rPr>
+        <w:t>НИАБ</w:t>
+      </w:r>
+      <w:r>
+        <w:rPr>
+          <w:rFonts w:ascii="Times New Roman" w:hAnsi="Times New Roman" w:cs="Times New Roman"/>
+          <w:b/>
+          <w:bCs/>
+          <w:noProof/>
+          <w:sz w:val="24"/>
+          <w:szCs w:val="24"/>
+          <w:lang w:eastAsia="ru-RU"/>
+        </w:rPr>
+        <w:t xml:space="preserve"> </w:t>
+      </w:r>
+      <w:r>
+        <w:rPr>
+          <w:rFonts w:ascii="Times New Roman" w:hAnsi="Times New Roman" w:cs="Times New Roman"/>
+          <w:b/>
+          <w:bCs/>
+          <w:noProof/>
+          <w:sz w:val="24"/>
+          <w:szCs w:val="24"/>
+          <w:lang w:eastAsia="ru-RU"/>
+        </w:rPr>
+        <w:t>937-4-32</w:t>
+      </w:r>
+      <w:r>
+        <w:rPr>
+          <w:rFonts w:ascii="Times New Roman" w:hAnsi="Times New Roman" w:cs="Times New Roman"/>
+          <w:b/>
+          <w:bCs/>
+          <w:noProof/>
+          <w:sz w:val="24"/>
+          <w:szCs w:val="24"/>
+          <w:lang w:eastAsia="ru-RU"/>
+        </w:rPr>
+        <w:t xml:space="preserve">: </w:t>
+      </w:r>
+      <w:bookmarkEnd w:id="7"/>
+      <w:r>
+        <w:rPr>
+          <w:rFonts w:ascii="Times New Roman" w:hAnsi="Times New Roman" w:cs="Times New Roman"/>
+          <w:noProof/>
+          <w:sz w:val="24"/>
+          <w:szCs w:val="24"/>
+          <w:lang w:eastAsia="ru-RU"/>
+        </w:rPr>
+        <w:t>Лист 18об.</w:t>
+      </w:r>
+      <w:r>
+        <w:rPr>
+          <w:rFonts w:ascii="Times New Roman" w:hAnsi="Times New Roman" w:cs="Times New Roman"/>
+          <w:b/>
+          <w:noProof/>
+          <w:sz w:val="24"/>
+          <w:szCs w:val="24"/>
+          <w:lang w:eastAsia="ru-RU"/>
+        </w:rPr>
+        <w:t xml:space="preserve"> Метрическая запись №21/1808</w:t>
+      </w:r>
+      <w:r>
+        <w:rPr>
+          <w:rFonts w:ascii="Times New Roman" w:hAnsi="Times New Roman" w:cs="Times New Roman"/>
+          <w:b/>
+          <w:sz w:val="24"/>
+          <w:szCs w:val="24"/>
+        </w:rPr>
+        <w:t>-р</w:t>
+      </w:r>
+      <w:r>
+        <w:rPr>
+          <w:rFonts w:ascii="Times New Roman" w:hAnsi="Times New Roman" w:cs="Times New Roman"/>
+          <w:b/>
+          <w:noProof/>
+          <w:sz w:val="24"/>
+          <w:szCs w:val="24"/>
+          <w:lang w:eastAsia="ru-RU"/>
+        </w:rPr>
+        <w:t>.</w:t>
+      </w:r>
+    </w:p>
+    <w:p>
+      <w:pPr>
+        <w:spacing w:after="0" w:line="276" w:lineRule="auto"/>
+        <w:jc w:val="both"/>
+        <w:rPr>
+          <w:rFonts w:ascii="Times New Roman" w:hAnsi="Times New Roman" w:cs="Times New Roman"/>
+          <w:b/>
+          <w:noProof/>
+          <w:sz w:val="24"/>
+          <w:szCs w:val="24"/>
+          <w:lang w:eastAsia="ru-RU"/>
+        </w:rPr>
+      </w:pPr>
+    </w:p>
+    <w:p>
+      <w:pPr>
+        <w:spacing w:after="0" w:line="276" w:lineRule="auto"/>
+        <w:jc w:val="both"/>
+        <w:rPr>
+          <w:rFonts w:ascii="Times New Roman" w:hAnsi="Times New Roman" w:cs="Times New Roman"/>
+          <w:b/>
+          <w:noProof/>
+          <w:sz w:val="24"/>
+          <w:szCs w:val="24"/>
+          <w:lang w:eastAsia="ru-RU"/>
+        </w:rPr>
+      </w:pPr>
+      <w:r>
+        <w:rPr>
+          <w:rFonts w:ascii="Times New Roman" w:hAnsi="Times New Roman" w:cs="Times New Roman"/>
+          <w:noProof/>
+          <w:sz w:val="24"/>
+          <w:szCs w:val="24"/>
+          <w:lang w:val="en-US"/>
+        </w:rPr>
+        <w:drawing>
+          <wp:inline distT="0" distB="0" distL="0" distR="0" wp14:anchorId="1688F960" wp14:editId="1FD39060">
+            <wp:extent cx="5940425" cy="974725"/>
+            <wp:effectExtent l="0" t="0" r="3175" b="0"/>
+            <wp:docPr id="351" name="Рисунок 351"/>
+            <wp:cNvGraphicFramePr>
+              <a:graphicFrameLocks xmlns:a="http://schemas.openxmlformats.org/drawingml/2006/main" noChangeAspect="1"/>
+            </wp:cNvGraphicFramePr>
+            <a:graphic xmlns:a="http://schemas.openxmlformats.org/drawingml/2006/main">
+              <a:graphicData uri="http://schemas.openxmlformats.org/drawingml/2006/picture">
+                <pic:pic xmlns:pic="http://schemas.openxmlformats.org/drawingml/2006/picture">
+                  <pic:nvPicPr>
+                    <pic:cNvPr id="1" name=""/>
+                    <pic:cNvPicPr/>
+                  </pic:nvPicPr>
+                  <pic:blipFill>
+                    <a:blip r:embed="rId5"/>
+                    <a:stretch>
+                      <a:fillRect/>
+                    </a:stretch>
+                  </pic:blipFill>
+                  <pic:spPr>
+                    <a:xfrm>
+                      <a:off x="0" y="0"/>
+                      <a:ext cx="5940425" cy="974725"/>
+                    </a:xfrm>
+                    <a:prstGeom prst="rect">
+                      <a:avLst/>
+                    </a:prstGeom>
+                  </pic:spPr>
+                </pic:pic>
+              </a:graphicData>
+            </a:graphic>
+          </wp:inline>
+        </w:drawing>
+      </w:r>
+    </w:p>
+    <w:p>
+      <w:pPr>
+        <w:spacing w:after="0" w:line="276" w:lineRule="auto"/>
+        <w:jc w:val="both"/>
+        <w:rPr>
+          <w:rFonts w:ascii="Times New Roman" w:hAnsi="Times New Roman" w:cs="Times New Roman"/>
+          <w:b/>
+          <w:noProof/>
+          <w:sz w:val="24"/>
+          <w:szCs w:val="24"/>
+          <w:lang w:eastAsia="ru-RU"/>
+        </w:rPr>
+      </w:pPr>
+    </w:p>
+    <w:p>
+      <w:pPr>
+        <w:spacing w:after="0" w:line="276" w:lineRule="auto"/>
+        <w:jc w:val="both"/>
+        <w:rPr>
+          <w:rFonts w:ascii="Times New Roman" w:hAnsi="Times New Roman" w:cs="Times New Roman"/>
+          <w:sz w:val="24"/>
+          <w:szCs w:val="24"/>
+        </w:rPr>
+      </w:pPr>
+      <w:proofErr w:type="spellStart"/>
+      <w:r>
+        <w:rPr>
+          <w:rFonts w:ascii="Times New Roman" w:hAnsi="Times New Roman" w:cs="Times New Roman"/>
+          <w:sz w:val="24"/>
+          <w:szCs w:val="24"/>
+        </w:rPr>
+        <w:t>Дедиловичский</w:t>
+      </w:r>
+      <w:proofErr w:type="spellEnd"/>
+      <w:r>
+        <w:rPr>
+          <w:rFonts w:ascii="Times New Roman" w:hAnsi="Times New Roman" w:cs="Times New Roman"/>
+          <w:sz w:val="24"/>
+          <w:szCs w:val="24"/>
+        </w:rPr>
+        <w:t xml:space="preserve"> костел </w:t>
+      </w:r>
+      <w:proofErr w:type="spellStart"/>
+      <w:r>
+        <w:rPr>
+          <w:rFonts w:ascii="Times New Roman" w:hAnsi="Times New Roman" w:cs="Times New Roman"/>
+          <w:sz w:val="24"/>
+          <w:szCs w:val="24"/>
+        </w:rPr>
+        <w:t>Наисвятейшего</w:t>
+      </w:r>
+      <w:proofErr w:type="spellEnd"/>
+      <w:r>
+        <w:rPr>
+          <w:rFonts w:ascii="Times New Roman" w:hAnsi="Times New Roman" w:cs="Times New Roman"/>
+          <w:sz w:val="24"/>
+          <w:szCs w:val="24"/>
+        </w:rPr>
+        <w:t xml:space="preserve"> Сердца Иисуса. 28 июля</w:t>
+      </w:r>
+      <w:r>
+        <w:rPr>
+          <w:rFonts w:ascii="Times New Roman" w:hAnsi="Times New Roman" w:cs="Times New Roman"/>
+          <w:noProof/>
+          <w:sz w:val="24"/>
+          <w:szCs w:val="24"/>
+          <w:lang w:eastAsia="ru-RU"/>
+        </w:rPr>
+        <w:t xml:space="preserve"> 1808 года. Метрическая запись о крещении.</w:t>
+      </w:r>
+    </w:p>
+    <w:p>
+      <w:pPr>
+        <w:spacing w:after="0" w:line="276" w:lineRule="auto"/>
+        <w:jc w:val="both"/>
+        <w:rPr>
+          <w:rFonts w:ascii="Times New Roman" w:hAnsi="Times New Roman" w:cs="Times New Roman"/>
+          <w:b/>
+          <w:noProof/>
+          <w:sz w:val="24"/>
+          <w:szCs w:val="24"/>
+          <w:lang w:eastAsia="ru-RU"/>
+        </w:rPr>
+      </w:pPr>
+    </w:p>
+    <w:p>
+      <w:pPr>
+        <w:spacing w:after="0" w:line="276" w:lineRule="auto"/>
+        <w:rPr>
+          <w:rFonts w:ascii="Times New Roman" w:hAnsi="Times New Roman" w:cs="Times New Roman"/>
+          <w:bCs/>
+          <w:noProof/>
+          <w:sz w:val="24"/>
+          <w:szCs w:val="24"/>
+          <w:lang w:eastAsia="ru-RU"/>
+        </w:rPr>
+      </w:pPr>
+      <w:r>
+        <w:rPr>
+          <w:rFonts w:ascii="Times New Roman" w:hAnsi="Times New Roman" w:cs="Times New Roman"/>
+          <w:bCs/>
+          <w:noProof/>
+          <w:sz w:val="24"/>
+          <w:szCs w:val="24"/>
+          <w:lang w:val="pl-PL" w:eastAsia="ru-RU"/>
+        </w:rPr>
+        <w:t>Karpicz</w:t>
+      </w:r>
+      <w:r>
+        <w:rPr>
+          <w:rFonts w:ascii="Times New Roman" w:hAnsi="Times New Roman" w:cs="Times New Roman"/>
+          <w:bCs/>
+          <w:noProof/>
+          <w:sz w:val="24"/>
+          <w:szCs w:val="24"/>
+          <w:lang w:eastAsia="ru-RU"/>
+        </w:rPr>
+        <w:t xml:space="preserve"> </w:t>
+      </w:r>
+      <w:r>
+        <w:rPr>
+          <w:rFonts w:ascii="Times New Roman" w:hAnsi="Times New Roman" w:cs="Times New Roman"/>
+          <w:bCs/>
+          <w:noProof/>
+          <w:sz w:val="24"/>
+          <w:szCs w:val="24"/>
+          <w:lang w:val="pl-PL" w:eastAsia="ru-RU"/>
+        </w:rPr>
+        <w:t>Jakub</w:t>
+      </w:r>
+      <w:r>
+        <w:rPr>
+          <w:rFonts w:ascii="Times New Roman" w:hAnsi="Times New Roman" w:cs="Times New Roman"/>
+          <w:bCs/>
+          <w:noProof/>
+          <w:sz w:val="24"/>
+          <w:szCs w:val="24"/>
+          <w:lang w:eastAsia="ru-RU"/>
+        </w:rPr>
+        <w:t xml:space="preserve"> – сын крестьян с деревни Отруб.</w:t>
+      </w:r>
+    </w:p>
+    <w:p>
+      <w:pPr>
+        <w:spacing w:after="0" w:line="276" w:lineRule="auto"/>
+        <w:jc w:val="both"/>
+        <w:rPr>
+          <w:rFonts w:ascii="Times New Roman" w:hAnsi="Times New Roman" w:cs="Times New Roman"/>
+          <w:bCs/>
+          <w:noProof/>
+          <w:sz w:val="24"/>
+          <w:szCs w:val="24"/>
+          <w:lang w:eastAsia="ru-RU"/>
+        </w:rPr>
+      </w:pPr>
+      <w:r>
+        <w:rPr>
+          <w:rFonts w:ascii="Times New Roman" w:hAnsi="Times New Roman" w:cs="Times New Roman"/>
+          <w:bCs/>
+          <w:noProof/>
+          <w:sz w:val="24"/>
+          <w:szCs w:val="24"/>
+          <w:lang w:val="pl-PL" w:eastAsia="ru-RU"/>
+        </w:rPr>
+        <w:t>Karpicz</w:t>
+      </w:r>
+      <w:r>
+        <w:rPr>
+          <w:rFonts w:ascii="Times New Roman" w:hAnsi="Times New Roman" w:cs="Times New Roman"/>
+          <w:bCs/>
+          <w:noProof/>
+          <w:sz w:val="24"/>
+          <w:szCs w:val="24"/>
+          <w:lang w:eastAsia="ru-RU"/>
+        </w:rPr>
+        <w:t xml:space="preserve"> </w:t>
+      </w:r>
+      <w:r>
+        <w:rPr>
+          <w:rFonts w:ascii="Times New Roman" w:hAnsi="Times New Roman" w:cs="Times New Roman"/>
+          <w:bCs/>
+          <w:noProof/>
+          <w:sz w:val="24"/>
+          <w:szCs w:val="24"/>
+          <w:lang w:val="pl-PL" w:eastAsia="ru-RU"/>
+        </w:rPr>
+        <w:t>Petro</w:t>
+      </w:r>
+      <w:r>
+        <w:rPr>
+          <w:rFonts w:ascii="Times New Roman" w:hAnsi="Times New Roman" w:cs="Times New Roman"/>
+          <w:bCs/>
+          <w:noProof/>
+          <w:sz w:val="24"/>
+          <w:szCs w:val="24"/>
+          <w:lang w:eastAsia="ru-RU"/>
+        </w:rPr>
+        <w:t xml:space="preserve"> – отец.</w:t>
+      </w:r>
+    </w:p>
+    <w:p>
+      <w:pPr>
+        <w:spacing w:after="0" w:line="276" w:lineRule="auto"/>
+        <w:rPr>
+          <w:rFonts w:ascii="Times New Roman" w:hAnsi="Times New Roman" w:cs="Times New Roman"/>
+          <w:bCs/>
+          <w:noProof/>
+          <w:sz w:val="24"/>
+          <w:szCs w:val="24"/>
+          <w:lang w:eastAsia="ru-RU"/>
+        </w:rPr>
+      </w:pPr>
+      <w:r>
+        <w:rPr>
+          <w:rFonts w:ascii="Times New Roman" w:hAnsi="Times New Roman" w:cs="Times New Roman"/>
+          <w:bCs/>
+          <w:noProof/>
+          <w:sz w:val="24"/>
+          <w:szCs w:val="24"/>
+          <w:lang w:val="pl-PL" w:eastAsia="ru-RU"/>
+        </w:rPr>
+        <w:t>Karpiczowa</w:t>
+      </w:r>
+      <w:r>
+        <w:rPr>
+          <w:rFonts w:ascii="Times New Roman" w:hAnsi="Times New Roman" w:cs="Times New Roman"/>
+          <w:bCs/>
+          <w:noProof/>
+          <w:sz w:val="24"/>
+          <w:szCs w:val="24"/>
+          <w:lang w:eastAsia="ru-RU"/>
+        </w:rPr>
+        <w:t xml:space="preserve"> </w:t>
+      </w:r>
+      <w:r>
+        <w:rPr>
+          <w:rFonts w:ascii="Times New Roman" w:hAnsi="Times New Roman" w:cs="Times New Roman"/>
+          <w:bCs/>
+          <w:noProof/>
+          <w:sz w:val="24"/>
+          <w:szCs w:val="24"/>
+          <w:lang w:val="pl-PL" w:eastAsia="ru-RU"/>
+        </w:rPr>
+        <w:t>Marcella</w:t>
+      </w:r>
+      <w:r>
+        <w:rPr>
+          <w:rFonts w:ascii="Times New Roman" w:hAnsi="Times New Roman" w:cs="Times New Roman"/>
+          <w:bCs/>
+          <w:noProof/>
+          <w:sz w:val="24"/>
+          <w:szCs w:val="24"/>
+          <w:lang w:eastAsia="ru-RU"/>
+        </w:rPr>
+        <w:t xml:space="preserve"> – мать.</w:t>
+      </w:r>
+    </w:p>
+    <w:p>
+      <w:pPr>
+        <w:spacing w:after="0" w:line="276" w:lineRule="auto"/>
+        <w:rPr>
+          <w:rFonts w:ascii="Times New Roman" w:hAnsi="Times New Roman" w:cs="Times New Roman"/>
+          <w:bCs/>
+          <w:noProof/>
+          <w:sz w:val="24"/>
+          <w:szCs w:val="24"/>
+          <w:lang w:eastAsia="ru-RU"/>
+        </w:rPr>
+      </w:pPr>
+      <w:r>
+        <w:rPr>
+          <w:rFonts w:ascii="Times New Roman" w:hAnsi="Times New Roman" w:cs="Times New Roman"/>
+          <w:bCs/>
+          <w:noProof/>
+          <w:sz w:val="24"/>
+          <w:szCs w:val="24"/>
+          <w:lang w:val="pl-PL" w:eastAsia="ru-RU"/>
+        </w:rPr>
+        <w:t>Szy</w:t>
+      </w:r>
+      <w:r>
+        <w:rPr>
+          <w:rFonts w:ascii="Times New Roman" w:hAnsi="Times New Roman" w:cs="Times New Roman"/>
+          <w:bCs/>
+          <w:noProof/>
+          <w:sz w:val="24"/>
+          <w:szCs w:val="24"/>
+          <w:lang w:eastAsia="ru-RU"/>
+        </w:rPr>
+        <w:t>ł</w:t>
+      </w:r>
+      <w:r>
+        <w:rPr>
+          <w:rFonts w:ascii="Times New Roman" w:hAnsi="Times New Roman" w:cs="Times New Roman"/>
+          <w:bCs/>
+          <w:noProof/>
+          <w:sz w:val="24"/>
+          <w:szCs w:val="24"/>
+          <w:lang w:val="pl-PL" w:eastAsia="ru-RU"/>
+        </w:rPr>
+        <w:t>o</w:t>
+      </w:r>
+      <w:r>
+        <w:rPr>
+          <w:rFonts w:ascii="Times New Roman" w:hAnsi="Times New Roman" w:cs="Times New Roman"/>
+          <w:bCs/>
+          <w:noProof/>
+          <w:sz w:val="24"/>
+          <w:szCs w:val="24"/>
+          <w:lang w:eastAsia="ru-RU"/>
+        </w:rPr>
+        <w:t xml:space="preserve"> </w:t>
+      </w:r>
+      <w:r>
+        <w:rPr>
+          <w:rFonts w:ascii="Times New Roman" w:hAnsi="Times New Roman" w:cs="Times New Roman"/>
+          <w:bCs/>
+          <w:noProof/>
+          <w:sz w:val="24"/>
+          <w:szCs w:val="24"/>
+          <w:lang w:val="pl-PL" w:eastAsia="ru-RU"/>
+        </w:rPr>
+        <w:t>Joseph</w:t>
+      </w:r>
+      <w:r>
+        <w:rPr>
+          <w:rFonts w:ascii="Times New Roman" w:hAnsi="Times New Roman" w:cs="Times New Roman"/>
+          <w:bCs/>
+          <w:noProof/>
+          <w:sz w:val="24"/>
+          <w:szCs w:val="24"/>
+          <w:lang w:eastAsia="ru-RU"/>
+        </w:rPr>
+        <w:t xml:space="preserve"> – крестный отец, с деревни Отруб.</w:t>
+      </w:r>
+    </w:p>
+    <w:p>
+      <w:pPr>
+        <w:spacing w:after="0" w:line="276" w:lineRule="auto"/>
+        <w:rPr>
+          <w:rFonts w:ascii="Times New Roman" w:hAnsi="Times New Roman" w:cs="Times New Roman"/>
+          <w:bCs/>
+          <w:noProof/>
+          <w:sz w:val="24"/>
+          <w:szCs w:val="24"/>
+          <w:lang w:eastAsia="ru-RU"/>
+        </w:rPr>
+      </w:pPr>
+      <w:r>
+        <w:rPr>
+          <w:rFonts w:ascii="Times New Roman" w:hAnsi="Times New Roman" w:cs="Times New Roman"/>
+          <w:bCs/>
+          <w:noProof/>
+          <w:sz w:val="24"/>
+          <w:szCs w:val="24"/>
+          <w:lang w:val="pl-PL" w:eastAsia="ru-RU"/>
+        </w:rPr>
+        <w:t>Czaplaiowa</w:t>
+      </w:r>
+      <w:r>
+        <w:rPr>
+          <w:rFonts w:ascii="Times New Roman" w:hAnsi="Times New Roman" w:cs="Times New Roman"/>
+          <w:bCs/>
+          <w:noProof/>
+          <w:sz w:val="24"/>
+          <w:szCs w:val="24"/>
+          <w:lang w:eastAsia="ru-RU"/>
+        </w:rPr>
+        <w:t xml:space="preserve"> </w:t>
+      </w:r>
+      <w:r>
+        <w:rPr>
+          <w:rFonts w:ascii="Times New Roman" w:hAnsi="Times New Roman" w:cs="Times New Roman"/>
+          <w:bCs/>
+          <w:noProof/>
+          <w:sz w:val="24"/>
+          <w:szCs w:val="24"/>
+          <w:lang w:val="pl-PL" w:eastAsia="ru-RU"/>
+        </w:rPr>
+        <w:t>Helena</w:t>
+      </w:r>
+      <w:r>
+        <w:rPr>
+          <w:rFonts w:ascii="Times New Roman" w:hAnsi="Times New Roman" w:cs="Times New Roman"/>
+          <w:bCs/>
+          <w:noProof/>
+          <w:sz w:val="24"/>
+          <w:szCs w:val="24"/>
+          <w:lang w:eastAsia="ru-RU"/>
+        </w:rPr>
+        <w:t xml:space="preserve"> – крестная мать, с деревни Отруб.</w:t>
+      </w:r>
+    </w:p>
+    <w:p>
+      <w:pPr>
+        <w:spacing w:after="0" w:line="276" w:lineRule="auto"/>
+        <w:rPr>
+          <w:rFonts w:ascii="Times New Roman" w:hAnsi="Times New Roman" w:cs="Times New Roman"/>
+          <w:bCs/>
+          <w:sz w:val="24"/>
+          <w:szCs w:val="24"/>
+        </w:rPr>
+      </w:pPr>
+      <w:r>
+        <w:rPr>
+          <w:rFonts w:ascii="Times New Roman" w:hAnsi="Times New Roman" w:cs="Times New Roman"/>
+          <w:bCs/>
+          <w:sz w:val="24"/>
+          <w:szCs w:val="24"/>
+          <w:lang w:val="pl-PL"/>
+        </w:rPr>
+        <w:t>Scindzelewski</w:t>
+      </w:r>
+      <w:r>
+        <w:rPr>
+          <w:rFonts w:ascii="Times New Roman" w:hAnsi="Times New Roman" w:cs="Times New Roman"/>
+          <w:bCs/>
+          <w:sz w:val="24"/>
+          <w:szCs w:val="24"/>
+        </w:rPr>
+        <w:t xml:space="preserve"> </w:t>
+      </w:r>
+      <w:r>
+        <w:rPr>
+          <w:rFonts w:ascii="Times New Roman" w:hAnsi="Times New Roman" w:cs="Times New Roman"/>
+          <w:bCs/>
+          <w:sz w:val="24"/>
+          <w:szCs w:val="24"/>
+          <w:lang w:val="pl-PL"/>
+        </w:rPr>
+        <w:t>Andreas</w:t>
+      </w:r>
+      <w:r>
+        <w:rPr>
+          <w:rFonts w:ascii="Times New Roman" w:hAnsi="Times New Roman" w:cs="Times New Roman"/>
+          <w:bCs/>
+          <w:sz w:val="24"/>
+          <w:szCs w:val="24"/>
+        </w:rPr>
+        <w:t xml:space="preserve">  – ксёндз, комендант </w:t>
+      </w:r>
+      <w:proofErr w:type="spellStart"/>
+      <w:r>
+        <w:rPr>
+          <w:rFonts w:ascii="Times New Roman" w:hAnsi="Times New Roman" w:cs="Times New Roman"/>
+          <w:bCs/>
+          <w:sz w:val="24"/>
+          <w:szCs w:val="24"/>
+        </w:rPr>
+        <w:t>Дедиловичский</w:t>
+      </w:r>
+      <w:proofErr w:type="spellEnd"/>
+      <w:r>
+        <w:rPr>
+          <w:rFonts w:ascii="Times New Roman" w:hAnsi="Times New Roman" w:cs="Times New Roman"/>
+          <w:bCs/>
+          <w:sz w:val="24"/>
+          <w:szCs w:val="24"/>
+        </w:rPr>
+        <w:t>.</w:t>
+      </w:r>
+    </w:p>
+    <w:bookmarkEnd w:id="8"/>
+    <w:p>
+      <w:pPr>
+        <w:spacing w:after="0"/>
+        <w:jc w:val="both"/>
+        <w:rPr>
+          <w:rFonts w:ascii="Times New Roman" w:hAnsi="Times New Roman" w:cs="Times New Roman"/>
+          <w:sz w:val="24"/>
+          <w:szCs w:val="24"/>
+        </w:rPr>
+      </w:pPr>
+    </w:p>
+    <w:p>
+      <w:pPr>
         <w:rPr>
           <w:rFonts w:ascii="Times New Roman" w:eastAsia="Calibri" w:hAnsi="Times New Roman" w:cs="Times New Roman"/>
           <w:b/>
@@ -1343,7 +2069,7 @@
                     <pic:cNvPicPr/>
                   </pic:nvPicPr>
                   <pic:blipFill>
-                    <a:blip r:embed="rId5"/>
+                    <a:blip r:embed="rId6"/>
                     <a:stretch>
                       <a:fillRect/>
                     </a:stretch>
@@ -1901,7 +2627,6 @@
           <w:noProof/>
           <w:lang w:eastAsia="ru-RU"/>
         </w:rPr>
-        <w:lastRenderedPageBreak/>
         <w:drawing>
           <wp:inline distT="0" distB="0" distL="0" distR="0" wp14:anchorId="26EA966B" wp14:editId="10995074">
             <wp:extent cx="5940425" cy="985268"/>
@@ -1918,7 +2643,7 @@
                     <pic:cNvPicPr/>
                   </pic:nvPicPr>
                   <pic:blipFill>
-                    <a:blip r:embed="rId6"/>
+                    <a:blip r:embed="rId7"/>
                     <a:stretch>
                       <a:fillRect/>
                     </a:stretch>
